--- a/Resources/Research resources.docx
+++ b/Resources/Research resources.docx
@@ -189,6 +189,11 @@
           <w:ilvl w:val="0"/>
           <w:numId w:val="1"/>
         </w:numPr>
+        <w:rPr>
+          <w:rStyle w:val="Hyperlink"/>
+          <w:color w:val="auto"/>
+          <w:u w:val="none"/>
+        </w:rPr>
       </w:pPr>
       <w:hyperlink r:id="rId15" w:history="1">
         <w:r>
@@ -196,6 +201,23 @@
             <w:rStyle w:val="Hyperlink"/>
           </w:rPr>
           <w:t>List of countries and territories where Chinese is an official language - Wikipedia</w:t>
+        </w:r>
+      </w:hyperlink>
+    </w:p>
+    <w:p>
+      <w:pPr>
+        <w:pStyle w:val="ListParagraph"/>
+        <w:numPr>
+          <w:ilvl w:val="0"/>
+          <w:numId w:val="1"/>
+        </w:numPr>
+      </w:pPr>
+      <w:hyperlink r:id="rId16" w:anchor="page=16" w:history="1">
+        <w:r>
+          <w:rPr>
+            <w:rStyle w:val="Hyperlink"/>
+          </w:rPr>
+          <w:t>Chinese Computational Linguistics and Natural Language Processing Based on Naturally Annotated Big Data (uwindsor.ca)</w:t>
         </w:r>
       </w:hyperlink>
     </w:p>

--- a/Resources/Research resources.docx
+++ b/Resources/Research resources.docx
@@ -218,6 +218,57 @@
             <w:rStyle w:val="Hyperlink"/>
           </w:rPr>
           <w:t>Chinese Computational Linguistics and Natural Language Processing Based on Naturally Annotated Big Data (uwindsor.ca)</w:t>
+        </w:r>
+      </w:hyperlink>
+    </w:p>
+    <w:p>
+      <w:pPr>
+        <w:pStyle w:val="ListParagraph"/>
+        <w:numPr>
+          <w:ilvl w:val="0"/>
+          <w:numId w:val="1"/>
+        </w:numPr>
+      </w:pPr>
+      <w:hyperlink r:id="rId17" w:anchor="The_10_main_Chinese_varieties" w:history="1">
+        <w:r>
+          <w:rPr>
+            <w:rStyle w:val="Hyperlink"/>
+          </w:rPr>
+          <w:t>Languages in China | Chinese Dialects | Spoken Chinese Languages (studycli.org)</w:t>
+        </w:r>
+      </w:hyperlink>
+    </w:p>
+    <w:p>
+      <w:pPr>
+        <w:pStyle w:val="ListParagraph"/>
+        <w:numPr>
+          <w:ilvl w:val="0"/>
+          <w:numId w:val="1"/>
+        </w:numPr>
+      </w:pPr>
+      <w:hyperlink r:id="rId18" w:history="1">
+        <w:r>
+          <w:rPr>
+            <w:rStyle w:val="Hyperlink"/>
+          </w:rPr>
+          <w:t>Georgetown–IBM experiment - Wikipedia</w:t>
+        </w:r>
+      </w:hyperlink>
+    </w:p>
+    <w:p>
+      <w:pPr>
+        <w:pStyle w:val="ListParagraph"/>
+        <w:numPr>
+          <w:ilvl w:val="0"/>
+          <w:numId w:val="1"/>
+        </w:numPr>
+      </w:pPr>
+      <w:hyperlink r:id="rId19" w:history="1">
+        <w:r>
+          <w:rPr>
+            <w:rStyle w:val="Hyperlink"/>
+          </w:rPr>
+          <w:t>History of natural language processing - Wikipedia</w:t>
         </w:r>
       </w:hyperlink>
     </w:p>
